--- a/法令ファイル/木材の安定供給の確保に関する特別措置法/木材の安定供給の確保に関する特別措置法（平成八年法律第四十七号）.docx
+++ b/法令ファイル/木材の安定供給の確保に関する特別措置法/木材の安定供給の確保に関する特別措置法（平成八年法律第四十七号）.docx
@@ -133,52 +133,34 @@
     </w:p>
     <w:p>
       <w:pPr>
-        <w:pStyle w:val="Heading6"/>
+        <w:pStyle w:val="ListBullet"/>
         <w:ind w:left="880"/>
       </w:pPr>
       <w:r>
         <w:t>一</w:t>
-      </w:r>
-    </w:p>
-    <w:p>
-      <w:pPr>
-        <w:ind w:left="880"/>
-      </w:pPr>
-      <w:r>
+        <w:br/>
         <w:t>森林組合、森林組合連合会又はその他の森林所有者の組織する団体</w:t>
       </w:r>
     </w:p>
     <w:p>
       <w:pPr>
-        <w:pStyle w:val="Heading6"/>
+        <w:pStyle w:val="ListBullet"/>
         <w:ind w:left="880"/>
       </w:pPr>
       <w:r>
         <w:t>二</w:t>
-      </w:r>
-    </w:p>
-    <w:p>
-      <w:pPr>
-        <w:ind w:left="880"/>
-      </w:pPr>
-      <w:r>
+        <w:br/>
         <w:t>素材生産業若しくは木材卸売業を営む者、木材取引のために開設される市場（政令で定めるものに限る。）を開設する者（第十六条第二号イにおいて「市場開設者」という。）又は木材の輸送を業として行う者</w:t>
       </w:r>
     </w:p>
     <w:p>
       <w:pPr>
-        <w:pStyle w:val="Heading6"/>
+        <w:pStyle w:val="ListBullet"/>
         <w:ind w:left="880"/>
       </w:pPr>
       <w:r>
         <w:t>三</w:t>
-      </w:r>
-    </w:p>
-    <w:p>
-      <w:pPr>
-        <w:ind w:left="880"/>
-      </w:pPr>
-      <w:r>
+        <w:br/>
         <w:t>前号に掲げる者の組織する団体</w:t>
       </w:r>
     </w:p>
@@ -201,86 +183,56 @@
     </w:p>
     <w:p>
       <w:pPr>
-        <w:pStyle w:val="Heading6"/>
+        <w:pStyle w:val="ListBullet"/>
         <w:ind w:left="880"/>
       </w:pPr>
       <w:r>
         <w:t>一</w:t>
-      </w:r>
-    </w:p>
-    <w:p>
-      <w:pPr>
-        <w:ind w:left="880"/>
-      </w:pPr>
-      <w:r>
+        <w:br/>
         <w:t>木材安定供給確保事業の目標</w:t>
       </w:r>
     </w:p>
     <w:p>
       <w:pPr>
-        <w:pStyle w:val="Heading6"/>
+        <w:pStyle w:val="ListBullet"/>
         <w:ind w:left="880"/>
       </w:pPr>
       <w:r>
         <w:t>二</w:t>
-      </w:r>
-    </w:p>
-    <w:p>
-      <w:pPr>
-        <w:ind w:left="880"/>
-      </w:pPr>
-      <w:r>
+        <w:br/>
         <w:t>木材安定供給確保事業（促進措置を含む。以下同じ。）の内容に関する次に掲げる事項及び実施期間</w:t>
       </w:r>
     </w:p>
     <w:p>
       <w:pPr>
-        <w:pStyle w:val="Heading6"/>
+        <w:pStyle w:val="ListBullet"/>
         <w:ind w:left="880"/>
       </w:pPr>
       <w:r>
         <w:t>三</w:t>
-      </w:r>
-    </w:p>
-    <w:p>
-      <w:pPr>
-        <w:ind w:left="880"/>
-      </w:pPr>
-      <w:r>
+        <w:br/>
         <w:t>木材安定供給確保事業を実施するのに必要な資金の額及びその調達方法</w:t>
       </w:r>
     </w:p>
     <w:p>
       <w:pPr>
-        <w:pStyle w:val="Heading6"/>
+        <w:pStyle w:val="ListBullet"/>
         <w:ind w:left="880"/>
       </w:pPr>
       <w:r>
         <w:t>四</w:t>
-      </w:r>
-    </w:p>
-    <w:p>
-      <w:pPr>
-        <w:ind w:left="880"/>
-      </w:pPr>
-      <w:r>
+        <w:br/>
         <w:t>森林法第五条第一項の規定によりたてられた地域森林計画（以下「地域森林計画」という。）の対象となっている民有林（同項に規定する民有林をいう。以下同じ。）であって保安林（同法第二十五条又は第二十五条の二の規定により指定された保安林をいう。以下同じ。）並びに保安施設地区（同法第四十一条の規定により指定された保安施設地区をいう。以下同じ。）の区域内及び海岸保全区域（海岸法（昭和三十一年法律第百一号）第三条の規定により指定された海岸保全区域をいう。以下同じ。）内の森林以外の森林において木材生産流通改善施設を整備するために森林法第十条の二第一項に規定する開発行為（以下「開発行為」という。）をしようとする場合にあっては、当該施設の配置及び構造</w:t>
       </w:r>
     </w:p>
     <w:p>
       <w:pPr>
-        <w:pStyle w:val="Heading6"/>
+        <w:pStyle w:val="ListBullet"/>
         <w:ind w:left="880"/>
       </w:pPr>
       <w:r>
         <w:t>五</w:t>
-      </w:r>
-    </w:p>
-    <w:p>
-      <w:pPr>
-        <w:ind w:left="880"/>
-      </w:pPr>
-      <w:r>
+        <w:br/>
         <w:t>保安林の区域内において作業路網等（作業路網その他の伐採を実施するために必要な施設であって、農林水産省令で定めるものをいう。以下同じ。）を整備するために森林法第三十四条第二項本文に規定する行為（以下「形質変更等行為」という。）をしようとする場合にあっては、当該作業路網等の配置及び構造</w:t>
       </w:r>
     </w:p>
@@ -320,103 +272,67 @@
     </w:p>
     <w:p>
       <w:pPr>
-        <w:pStyle w:val="Heading6"/>
+        <w:pStyle w:val="ListBullet"/>
         <w:ind w:left="880"/>
       </w:pPr>
       <w:r>
         <w:t>一</w:t>
-      </w:r>
-    </w:p>
-    <w:p>
-      <w:pPr>
-        <w:ind w:left="880"/>
-      </w:pPr>
-      <w:r>
+        <w:br/>
         <w:t>第三項第一号に掲げる目標が森林所有者等から木材利用事業者等又は木材製品利用事業者等に対する木材の安定供給を確保するために有効かつ適切なものであること。</w:t>
       </w:r>
     </w:p>
     <w:p>
       <w:pPr>
-        <w:pStyle w:val="Heading6"/>
+        <w:pStyle w:val="ListBullet"/>
         <w:ind w:left="880"/>
       </w:pPr>
       <w:r>
         <w:t>二</w:t>
-      </w:r>
-    </w:p>
-    <w:p>
-      <w:pPr>
-        <w:ind w:left="880"/>
-      </w:pPr>
-      <w:r>
+        <w:br/>
         <w:t>その事業計画に係る木材安定供給確保事業が地域森林計画その他法律の規定による森林の整備に関する計画に照らして適当であると認められること。</w:t>
       </w:r>
     </w:p>
     <w:p>
       <w:pPr>
-        <w:pStyle w:val="Heading6"/>
+        <w:pStyle w:val="ListBullet"/>
         <w:ind w:left="880"/>
       </w:pPr>
       <w:r>
         <w:t>三</w:t>
-      </w:r>
-    </w:p>
-    <w:p>
-      <w:pPr>
-        <w:ind w:left="880"/>
-      </w:pPr>
-      <w:r>
+        <w:br/>
         <w:t>第三項第二号から第五号までに掲げる事項（前項の規定により同項に規定する事項を記載した場合にあっては、当該事項を含む。）が第三項第一号に掲げる目標を確実に達成するために適切なものであること。</w:t>
       </w:r>
     </w:p>
     <w:p>
       <w:pPr>
-        <w:pStyle w:val="Heading6"/>
+        <w:pStyle w:val="ListBullet"/>
         <w:ind w:left="880"/>
       </w:pPr>
       <w:r>
         <w:t>四</w:t>
-      </w:r>
-    </w:p>
-    <w:p>
-      <w:pPr>
-        <w:ind w:left="880"/>
-      </w:pPr>
-      <w:r>
+        <w:br/>
         <w:t>保安林の区域内において立木を伐採しようとする場合にあっては、その事業計画に係る伐採について、当該保安林に係る森林法第三十三条第一項（同条第六項において読み替えて準用する場合を含む。）の規定による告示に係る同条第一項に規定する指定施業要件（その変更につき同法第三十三条の三において読み替えて準用する同項（同法第三十三条第六項において読み替えて準用する場合を含む。）の規定による告示があったときは、その変更後のもの。第十項第一号において「指定施業要件」という。）及び伐採の限度に関し政令で定める基準に適合すると認められること。</w:t>
       </w:r>
     </w:p>
     <w:p>
       <w:pPr>
-        <w:pStyle w:val="Heading6"/>
+        <w:pStyle w:val="ListBullet"/>
         <w:ind w:left="880"/>
       </w:pPr>
       <w:r>
         <w:t>五</w:t>
-      </w:r>
-    </w:p>
-    <w:p>
-      <w:pPr>
-        <w:ind w:left="880"/>
-      </w:pPr>
-      <w:r>
+        <w:br/>
         <w:t>地域森林計画の対象となっている民有林であって保安林並びに保安施設地区の区域内及び海岸保全区域内の森林以外の森林において木材生産流通改善施設を整備するために開発行為をしようとする場合にあっては、森林法第十条の二第二項各号のいずれにも該当しないと認められること。</w:t>
       </w:r>
     </w:p>
     <w:p>
       <w:pPr>
-        <w:pStyle w:val="Heading6"/>
+        <w:pStyle w:val="ListBullet"/>
         <w:ind w:left="880"/>
       </w:pPr>
       <w:r>
         <w:t>六</w:t>
-      </w:r>
-    </w:p>
-    <w:p>
-      <w:pPr>
-        <w:ind w:left="880"/>
-      </w:pPr>
-      <w:r>
+        <w:br/>
         <w:t>保安林の区域内において作業路網等を整備するために形質変更等行為をしようとする場合にあっては、その事業計画に係る形質変更等行為について、当該保安林の指定の目的の達成に支障を及ぼさないと認められること。</w:t>
       </w:r>
     </w:p>
@@ -473,53 +389,47 @@
     </w:p>
     <w:p>
       <w:pPr>
-        <w:pStyle w:val="Heading6"/>
+        <w:pStyle w:val="ListBullet"/>
         <w:ind w:left="880"/>
       </w:pPr>
       <w:r>
         <w:t>一</w:t>
+        <w:br/>
+        <w:t>保安林の区域内における立木の伐採（森林法第三十四条の二第一項に規定する択伐による立木の伐採（以下「択伐による立木の伐採」という。）及び同法第三十四条の三第一項に規定する間伐のための立木の伐採（以下「間伐のための立木の伐採」という。）を除く。第十項第一号及び第十条において同じ。）に関する事項</w:t>
+        <w:br/>
+        <w:br/>
+        <w:br/>
+        <w:t>当該保安林</w:t>
       </w:r>
     </w:p>
     <w:p>
       <w:pPr>
+        <w:pStyle w:val="ListBullet"/>
         <w:ind w:left="880"/>
       </w:pPr>
       <w:r>
-        <w:t>保安林の区域内における立木の伐採（森林法第三十四条の二第一項に規定する択伐による立木の伐採（以下「択伐による立木の伐採」という。）及び同法第三十四条の三第一項に規定する間伐のための立木の伐採（以下「間伐のための立木の伐採」という。）を除く。第十項第一号及び第十条において同じ。）に関する事項</w:t>
+        <w:t>二</w:t>
+        <w:br/>
+        <w:t>第三項第四号に掲げる事項</w:t>
+        <w:br/>
+        <w:br/>
+        <w:br/>
+        <w:t>当該木材生産流通改善施設の用に供される森林</w:t>
       </w:r>
     </w:p>
     <w:p>
       <w:pPr>
-        <w:pStyle w:val="Heading6"/>
-        <w:ind w:left="880"/>
-      </w:pPr>
-      <w:r>
-        <w:t>二</w:t>
-      </w:r>
-    </w:p>
-    <w:p>
-      <w:pPr>
-        <w:ind w:left="880"/>
-      </w:pPr>
-      <w:r>
-        <w:t>第三項第四号に掲げる事項</w:t>
-      </w:r>
-    </w:p>
-    <w:p>
-      <w:pPr>
-        <w:pStyle w:val="Heading6"/>
+        <w:pStyle w:val="ListBullet"/>
         <w:ind w:left="880"/>
       </w:pPr>
       <w:r>
         <w:t>三</w:t>
-      </w:r>
-    </w:p>
-    <w:p>
-      <w:pPr>
-        <w:ind w:left="880"/>
-      </w:pPr>
-      <w:r>
+        <w:br/>
         <w:t>第三項第五号に掲げる事項</w:t>
+        <w:br/>
+        <w:br/>
+        <w:br/>
+        <w:t>当該作業路網等の用に供される保安林</w:t>
       </w:r>
     </w:p>
     <w:p>
@@ -558,53 +468,47 @@
     </w:p>
     <w:p>
       <w:pPr>
-        <w:pStyle w:val="Heading6"/>
+        <w:pStyle w:val="ListBullet"/>
         <w:ind w:left="880"/>
       </w:pPr>
       <w:r>
         <w:t>一</w:t>
+        <w:br/>
+        <w:t>保安林の区域内における立木の伐採に関する事項</w:t>
+        <w:br/>
+        <w:br/>
+        <w:br/>
+        <w:t>当該伐採が当該保安林に係る指定施業要件及び伐採の限度に関し第五項第四号の政令で定める基準に適合すると認められること。</w:t>
       </w:r>
     </w:p>
     <w:p>
       <w:pPr>
+        <w:pStyle w:val="ListBullet"/>
         <w:ind w:left="880"/>
       </w:pPr>
       <w:r>
-        <w:t>保安林の区域内における立木の伐採に関する事項</w:t>
+        <w:t>二</w:t>
+        <w:br/>
+        <w:t>第三項第四号に掲げる事項</w:t>
+        <w:br/>
+        <w:br/>
+        <w:br/>
+        <w:t>当該木材生産流通改善施設を整備するための開発行為が森林法第十条の二第二項各号のいずれにも該当しないと認められること。</w:t>
       </w:r>
     </w:p>
     <w:p>
       <w:pPr>
-        <w:pStyle w:val="Heading6"/>
-        <w:ind w:left="880"/>
-      </w:pPr>
-      <w:r>
-        <w:t>二</w:t>
-      </w:r>
-    </w:p>
-    <w:p>
-      <w:pPr>
-        <w:ind w:left="880"/>
-      </w:pPr>
-      <w:r>
-        <w:t>第三項第四号に掲げる事項</w:t>
-      </w:r>
-    </w:p>
-    <w:p>
-      <w:pPr>
-        <w:pStyle w:val="Heading6"/>
+        <w:pStyle w:val="ListBullet"/>
         <w:ind w:left="880"/>
       </w:pPr>
       <w:r>
         <w:t>三</w:t>
-      </w:r>
-    </w:p>
-    <w:p>
-      <w:pPr>
-        <w:ind w:left="880"/>
-      </w:pPr>
-      <w:r>
+        <w:br/>
         <w:t>第三項第五号に掲げる事項</w:t>
+        <w:br/>
+        <w:br/>
+        <w:br/>
+        <w:t>当該作業路網等を整備するための形質変更等行為が当該保安林の指定の目的の達成に支障を及ぼさないと認められること。</w:t>
       </w:r>
     </w:p>
     <w:p>
@@ -772,6 +676,8 @@
     <w:p>
       <w:r>
         <w:t>森林法第十一条第五項の認定を受けた森林所有者又は森林所有者から森林の経営の委託を受けた者（以下この条において「認定森林所有者等」という。）が、立木の伐採に関し、当該認定に係る森林経営計画（その変更につき同法第十二条第三項において読み替えて準用する同法第十一条第五項の規定による認定があったときは、その変更後のもの）の内容と異なる内容の事業計画（第四条第四項に規定する事項を含むものに限る。）について第四条第一項又は第五条第一項の認定を受けた場合には、当該認定森林所有者等は、当該森林経営計画を変更しなければならない。</w:t>
+        <w:br/>
+        <w:t>この場合には、当該認定森林所有者等は、農林水産省令で定めるところにより、遅滞なく、市町村の長（同法第十九条の規定の適用がある場合には、農林水産大臣又は都道府県知事。第四項において同じ。）に当該森林経営計画の変更が適当であるかどうかにつき認定を求めなければならない。</w:t>
       </w:r>
     </w:p>
     <w:p>
@@ -918,52 +824,34 @@
     </w:p>
     <w:p>
       <w:pPr>
-        <w:pStyle w:val="Heading6"/>
+        <w:pStyle w:val="ListBullet"/>
         <w:ind w:left="880"/>
       </w:pPr>
       <w:r>
         <w:t>一</w:t>
-      </w:r>
-    </w:p>
-    <w:p>
-      <w:pPr>
-        <w:ind w:left="880"/>
-      </w:pPr>
-      <w:r>
+        <w:br/>
         <w:t>認定事業者が当該認定に係る木材安定供給確保事業を実施するのに必要な資金を調達する場合にこれを円滑にするために必要な資金の供給の事業を政令で定めるところにより行う都道府県に対し、政令で定めるところにより、当該事業に必要な資金を貸し付けること。</w:t>
       </w:r>
     </w:p>
     <w:p>
       <w:pPr>
-        <w:pStyle w:val="Heading6"/>
+        <w:pStyle w:val="ListBullet"/>
         <w:ind w:left="880"/>
       </w:pPr>
       <w:r>
         <w:t>二</w:t>
-      </w:r>
-    </w:p>
-    <w:p>
-      <w:pPr>
-        <w:ind w:left="880"/>
-      </w:pPr>
-      <w:r>
+        <w:br/>
         <w:t>信用基金に出資している認定事業者であって次に掲げるもの（その者がロに掲げる者である場合には、その直接の構成員となっているハに掲げる者を含む。）が、当該認定に係る木材安定供給確保事業を実施するのに必要な資金を独立行政法人農林漁業信用基金法（平成十四年法律第百二十八号）第十三条第一項の融資機関から借り入れること（当該資金に充てるため手形の割引を受けることを含む。）により当該融資機関に対して負担する債務を保証すること。</w:t>
       </w:r>
     </w:p>
     <w:p>
       <w:pPr>
-        <w:pStyle w:val="Heading6"/>
+        <w:pStyle w:val="ListBullet"/>
         <w:ind w:left="880"/>
       </w:pPr>
       <w:r>
         <w:t>三</w:t>
-      </w:r>
-    </w:p>
-    <w:p>
-      <w:pPr>
-        <w:ind w:left="880"/>
-      </w:pPr>
-      <w:r>
+        <w:br/>
         <w:t>前二号の業務に附帯する業務</w:t>
       </w:r>
     </w:p>
@@ -978,6 +866,8 @@
     <w:p>
       <w:r>
         <w:t>前条第一号の規定により信用基金から資金の貸付けを受けて同号に規定する事業を行う都道府県は、その経理を林業・木材産業改善資金助成法第十三条第一項の規定により設置する特別会計において併せて行うことができる。</w:t>
+        <w:br/>
+        <w:t>この場合においては、当該都道府県は、当該経理を他の経理と区分して行うものとする。</w:t>
       </w:r>
     </w:p>
     <w:p>
@@ -1201,7 +1091,7 @@
         <w:pStyle w:val="Heading1"/>
       </w:pPr>
       <w:r>
-        <w:t>附　則（平成一〇年一〇月二一日法律第一三九号）</w:t>
+        <w:t>附則（平成一〇年一〇月二一日法律第一三九号）</w:t>
       </w:r>
     </w:p>
     <w:p>
@@ -1283,7 +1173,7 @@
         <w:pStyle w:val="Heading1"/>
       </w:pPr>
       <w:r>
-        <w:t>附　則（平成一一年七月一六日法律第八七号）</w:t>
+        <w:t>附則（平成一一年七月一六日法律第八七号）</w:t>
       </w:r>
     </w:p>
     <w:p>
@@ -1335,7 +1225,7 @@
         <w:pStyle w:val="Heading1"/>
       </w:pPr>
       <w:r>
-        <w:t>附　則（平成一三年七月一一日法律第一〇九号）</w:t>
+        <w:t>附則（平成一三年七月一一日法律第一〇九号）</w:t>
       </w:r>
     </w:p>
     <w:p>
@@ -1361,7 +1251,7 @@
         <w:pStyle w:val="Heading1"/>
       </w:pPr>
       <w:r>
-        <w:t>附　則（平成一五年五月三〇日法律第五三号）</w:t>
+        <w:t>附則（平成一五年五月三〇日法律第五三号）</w:t>
       </w:r>
     </w:p>
     <w:p>
@@ -1387,7 +1277,7 @@
         <w:pStyle w:val="Heading1"/>
       </w:pPr>
       <w:r>
-        <w:t>附　則（平成一八年六月二日法律第五〇号）</w:t>
+        <w:t>附則（平成一八年六月二日法律第五〇号）</w:t>
       </w:r>
     </w:p>
     <w:p>
@@ -1405,7 +1295,7 @@
         <w:pStyle w:val="Heading1"/>
       </w:pPr>
       <w:r>
-        <w:t>附　則（平成一九年三月三一日法律第二三号）</w:t>
+        <w:t>附則（平成一九年三月三一日法律第二三号）</w:t>
       </w:r>
     </w:p>
     <w:p>
@@ -1457,7 +1347,7 @@
         <w:pStyle w:val="Heading1"/>
       </w:pPr>
       <w:r>
-        <w:t>附　則（平成二三年四月二二日法律第二〇号）</w:t>
+        <w:t>附則（平成二三年四月二二日法律第二〇号）</w:t>
       </w:r>
     </w:p>
     <w:p>
@@ -1483,7 +1373,7 @@
         <w:pStyle w:val="Heading1"/>
       </w:pPr>
       <w:r>
-        <w:t>附　則（平成二三年六月二四日法律第七四号）</w:t>
+        <w:t>附則（平成二三年六月二四日法律第七四号）</w:t>
       </w:r>
     </w:p>
     <w:p>
@@ -1509,7 +1399,7 @@
         <w:pStyle w:val="Heading1"/>
       </w:pPr>
       <w:r>
-        <w:t>附　則（平成二四年六月二七日法律第四二号）</w:t>
+        <w:t>附則（平成二四年六月二七日法律第四二号）</w:t>
       </w:r>
     </w:p>
     <w:p>
@@ -1535,7 +1425,7 @@
         <w:pStyle w:val="Heading1"/>
       </w:pPr>
       <w:r>
-        <w:t>附　則（平成二八年五月二〇日法律第四四号）</w:t>
+        <w:t>附則（平成二八年五月二〇日法律第四四号）</w:t>
       </w:r>
     </w:p>
     <w:p>
@@ -1549,23 +1439,23 @@
     <w:p>
       <w:r>
         <w:t>この法律は、平成二十九年四月一日から施行する。</w:t>
+        <w:br/>
+        <w:t>ただし、次の各号に掲げる規定は、当該各号に定める日から施行する。</w:t>
       </w:r>
     </w:p>
     <w:p>
       <w:pPr>
-        <w:pStyle w:val="Heading6"/>
+        <w:pStyle w:val="ListBullet"/>
         <w:ind w:left="880"/>
       </w:pPr>
       <w:r>
         <w:t>一</w:t>
-      </w:r>
-    </w:p>
-    <w:p>
-      <w:pPr>
-        <w:ind w:left="880"/>
-      </w:pPr>
-      <w:r>
+        <w:br/>
         <w:t>次条から附則第四条まで及び附則第十五条の規定</w:t>
+        <w:br/>
+        <w:br/>
+        <w:br/>
+        <w:t>公布の日（次号において「公布日」という。）</w:t>
       </w:r>
     </w:p>
     <w:p>
@@ -1643,7 +1533,7 @@
         <w:pStyle w:val="Heading1"/>
       </w:pPr>
       <w:r>
-        <w:t>附　則（令和元年六月一二日法律第三一号）</w:t>
+        <w:t>附則（令和元年六月一二日法律第三一号）</w:t>
       </w:r>
     </w:p>
     <w:p>
@@ -1657,6 +1547,8 @@
     <w:p>
       <w:r>
         <w:t>この法律は、平成三十二年四月一日から施行する。</w:t>
+        <w:br/>
+        <w:t>ただし、次条の規定は、公布の日から施行する。</w:t>
       </w:r>
     </w:p>
     <w:p>
@@ -1692,7 +1584,7 @@
     </w:pPr>
     <w:r>
       <w:tab/>
-      <w:t>WeGov v0.1 - FTS141</w:t>
+      <w:t>WeGov v0.2 - FTS141</w:t>
     </w:r>
   </w:p>
 </w:ftr>
